--- a/API_docs/app tokens.docx
+++ b/API_docs/app tokens.docx
@@ -9,90 +9,201 @@
     </w:p>
     <w:p>
       <w:r>
-        <w:t>Airtable:</w:t>
-      </w:r>
-    </w:p>
-    <w:p>
-      <w:hyperlink r:id="rId5" w:tooltip="panama_rent" w:history="1">
-        <w:proofErr w:type="spellStart"/>
-        <w:r>
-          <w:rPr>
-            <w:rStyle w:val="Hyperlink"/>
-          </w:rPr>
-          <w:t>panama_rent</w:t>
-        </w:r>
-        <w:proofErr w:type="spellEnd"/>
-      </w:hyperlink>
-      <w:r>
-        <w:tab/>
-      </w:r>
-    </w:p>
-    <w:p>
-      <w:pPr>
-        <w:pStyle w:val="ListParagraph"/>
-        <w:numPr>
-          <w:ilvl w:val="0"/>
-          <w:numId w:val="1"/>
-        </w:numPr>
-      </w:pPr>
-      <w:r>
-        <w:t>1 base</w:t>
-      </w:r>
-      <w:r>
-        <w:tab/>
+        <w:t xml:space="preserve">Panama Planner Dev </w:t>
+      </w:r>
+    </w:p>
+    <w:p>
+      <w:r>
+        <w:t># Airtable authentication</w:t>
+      </w:r>
+    </w:p>
+    <w:p>
+      <w:r>
+        <w:t>AIRTABLE_TOKEN=patunhkG1FruBGTHg.ffc222a936a32d93b2dac296f3fe7516a1d206a642e09ce7dcce085df5e50a1a</w:t>
+      </w:r>
+    </w:p>
+    <w:p>
+      <w:r>
+        <w:t>AIRTABLE_BASE=appC99Ufud4zfFxhv</w:t>
+      </w:r>
+    </w:p>
+    <w:p>
+      <w:r>
+        <w:t># Tables</w:t>
+      </w:r>
+    </w:p>
+    <w:p>
+      <w:r>
+        <w:t>AIRTABLE_RENTS_TABLE=tbla0X31Z9mxf599F</w:t>
+      </w:r>
+    </w:p>
+    <w:p>
+      <w:r>
+        <w:t>AIRTABLE_RENTS_VIEW=viwm90tF22SYlDKIO</w:t>
+      </w:r>
+    </w:p>
+    <w:p>
+      <w:r>
+        <w:t>AIRTABLE_OVERRIDES_TABLE=tblCqdSfZAXoD2jzjwiwlOIrviE4bTVb</w:t>
+      </w:r>
+    </w:p>
+    <w:p>
+      <w:r>
+        <w:t>AIRTABLE_OVERRIDES_VIEW</w:t>
+      </w:r>
+      <w:proofErr w:type="gramStart"/>
+      <w:r>
+        <w:t>=   # (</w:t>
+      </w:r>
+      <w:proofErr w:type="gramEnd"/>
+      <w:r>
+        <w:t>optional; leave blank if you don’t need a view filter)</w:t>
+      </w:r>
+    </w:p>
+    <w:p/>
+    <w:p>
+      <w:r>
+        <w:t># CSV schema (for downstream)</w:t>
+      </w:r>
+    </w:p>
+    <w:p>
+      <w:r>
+        <w:t>CSV_FIELDS=</w:t>
       </w:r>
       <w:proofErr w:type="spellStart"/>
       <w:proofErr w:type="gramStart"/>
       <w:r>
-        <w:t>data.records</w:t>
-      </w:r>
+        <w:t>Date,City</w:t>
+      </w:r>
+      <w:proofErr w:type="spellEnd"/>
       <w:proofErr w:type="gramEnd"/>
       <w:r>
-        <w:t>:read</w:t>
+        <w:t>/</w:t>
+      </w:r>
+      <w:proofErr w:type="spellStart"/>
+      <w:proofErr w:type="gramStart"/>
+      <w:r>
+        <w:t>Neighborhood,Configuration</w:t>
+      </w:r>
+      <w:proofErr w:type="gramEnd"/>
+      <w:r>
+        <w:t>,Average</w:t>
       </w:r>
       <w:proofErr w:type="spellEnd"/>
       <w:r>
-        <w:t xml:space="preserve"> and 1 more</w:t>
-      </w:r>
-      <w:r>
-        <w:t xml:space="preserve">  </w:t>
-      </w:r>
-    </w:p>
-    <w:p>
-      <w:pPr>
-        <w:pStyle w:val="ListParagraph"/>
-        <w:numPr>
-          <w:ilvl w:val="0"/>
-          <w:numId w:val="1"/>
-        </w:numPr>
-      </w:pPr>
-      <w:r>
-        <w:t>patbFw0Dni4Ynq8Uy</w:t>
-      </w:r>
-      <w:r>
-        <w:tab/>
-      </w:r>
-    </w:p>
-    <w:p>
-      <w:pPr>
-        <w:pStyle w:val="ListParagraph"/>
-        <w:numPr>
-          <w:ilvl w:val="0"/>
-          <w:numId w:val="1"/>
-        </w:numPr>
-      </w:pPr>
-      <w:r>
-        <w:t>Sep 9, 2025</w:t>
-      </w:r>
-    </w:p>
-    <w:p>
-      <w:r>
-        <w:t xml:space="preserve">Api: </w:t>
-      </w:r>
-      <w:r>
-        <w:t>patbFw0Dni4Ynq8Uy.f177ecf3e61908fe25652617bfde90ab157e7701db6923f5886a43423cbe50fa</w:t>
-      </w:r>
-    </w:p>
+        <w:t xml:space="preserve"> Price (USD</w:t>
+      </w:r>
+      <w:proofErr w:type="gramStart"/>
+      <w:r>
+        <w:t>),</w:t>
+      </w:r>
+      <w:proofErr w:type="spellStart"/>
+      <w:r>
+        <w:t>Utilities</w:t>
+      </w:r>
+      <w:proofErr w:type="gramEnd"/>
+      <w:r>
+        <w:t>,</w:t>
+      </w:r>
+      <w:proofErr w:type="gramStart"/>
+      <w:r>
+        <w:t>Groceries,Internet</w:t>
+      </w:r>
+      <w:proofErr w:type="gramEnd"/>
+      <w:r>
+        <w:t>,Cell</w:t>
+      </w:r>
+      <w:proofErr w:type="spellEnd"/>
+      <w:r>
+        <w:t xml:space="preserve"> </w:t>
+      </w:r>
+      <w:proofErr w:type="spellStart"/>
+      <w:proofErr w:type="gramStart"/>
+      <w:r>
+        <w:t>Phone,Dining</w:t>
+      </w:r>
+      <w:proofErr w:type="gramEnd"/>
+      <w:r>
+        <w:t>,</w:t>
+      </w:r>
+      <w:proofErr w:type="gramStart"/>
+      <w:r>
+        <w:t>Entertainment,Travel</w:t>
+      </w:r>
+      <w:proofErr w:type="spellEnd"/>
+      <w:proofErr w:type="gramEnd"/>
+    </w:p>
+    <w:p/>
+    <w:p/>
+    <w:p>
+      <w:r>
+        <w:t>$Token = "</w:t>
+      </w:r>
+      <w:r>
+        <w:t>patunhkG1FruBGTHg.ffc222a936a32d93b2dac296f3fe7516a1d206a642e09ce7dcce085df5e50a1a</w:t>
+      </w:r>
+      <w:r>
+        <w:t xml:space="preserve"> </w:t>
+      </w:r>
+      <w:r>
+        <w:t>"</w:t>
+      </w:r>
+    </w:p>
+    <w:p>
+      <w:r>
+        <w:t>$</w:t>
+      </w:r>
+      <w:proofErr w:type="gramStart"/>
+      <w:r>
+        <w:t>Base  =</w:t>
+      </w:r>
+      <w:proofErr w:type="gramEnd"/>
+      <w:r>
+        <w:t xml:space="preserve"> "appC99Ufud4zfFxhv"</w:t>
+      </w:r>
+    </w:p>
+    <w:p>
+      <w:r>
+        <w:t>$Table = "tblA0X31Z9mxf599F"</w:t>
+      </w:r>
+    </w:p>
+    <w:p>
+      <w:r>
+        <w:t>$</w:t>
+      </w:r>
+      <w:proofErr w:type="gramStart"/>
+      <w:r>
+        <w:t>View  =</w:t>
+      </w:r>
+      <w:proofErr w:type="gramEnd"/>
+      <w:r>
+        <w:t xml:space="preserve"> "viwm90tF22SYlDKIO"</w:t>
+      </w:r>
+    </w:p>
+    <w:p>
+      <w:r>
+        <w:t>$</w:t>
+      </w:r>
+      <w:proofErr w:type="spellStart"/>
+      <w:r>
+        <w:t>Url</w:t>
+      </w:r>
+      <w:proofErr w:type="spellEnd"/>
+      <w:r>
+        <w:t xml:space="preserve"> = "https://api.airtable.com/v0/$Base/$Table?maxRecords=1&amp;view=$View"</w:t>
+      </w:r>
+    </w:p>
+    <w:p>
+      <w:r>
+        <w:t>curl -H "Authorization: Bearer $Token" $</w:t>
+      </w:r>
+      <w:proofErr w:type="spellStart"/>
+      <w:r>
+        <w:t>Url</w:t>
+      </w:r>
+      <w:proofErr w:type="spellEnd"/>
+    </w:p>
+    <w:p/>
     <w:p/>
     <w:sectPr>
       <w:pgSz w:w="12240" w:h="15840"/>
